--- a/Documents/R2M2D2/R2M2.docx
+++ b/Documents/R2M2D2/R2M2.docx
@@ -12,21 +12,12 @@
           <w:lang w:val="en-US"/>
         </w:rPr>
       </w:pPr>
-      <w:proofErr w:type="spellStart"/>
       <w:r>
         <w:rPr>
           <w:rFonts w:ascii="Times New Roman" w:hAnsi="Times New Roman" w:cs="Times New Roman"/>
           <w:lang w:val="en-US"/>
         </w:rPr>
-        <w:t>Kafes</w:t>
-      </w:r>
-      <w:proofErr w:type="spellEnd"/>
-      <w:r>
-        <w:rPr>
-          <w:rFonts w:ascii="Times New Roman" w:hAnsi="Times New Roman" w:cs="Times New Roman"/>
-          <w:lang w:val="en-US"/>
-        </w:rPr>
-        <w:t xml:space="preserve"> Game</w:t>
+        <w:t>Kafes Game</w:t>
       </w:r>
     </w:p>
     <w:p>
@@ -65,16 +56,7 @@
           <w:szCs w:val="28"/>
           <w:lang w:val="en-US"/>
         </w:rPr>
-        <w:t xml:space="preserve"> </w:t>
-      </w:r>
-      <w:r>
-        <w:rPr>
-          <w:rFonts w:ascii="Times New Roman" w:hAnsi="Times New Roman" w:cs="Times New Roman"/>
-          <w:sz w:val="28"/>
-          <w:szCs w:val="28"/>
-          <w:lang w:val="en-US"/>
-        </w:rPr>
-        <w:t xml:space="preserve"> </w:t>
+        <w:t xml:space="preserve">  </w:t>
       </w:r>
       <w:r>
         <w:rPr>
@@ -134,15 +116,7 @@
           <w:rFonts w:ascii="Times New Roman" w:hAnsi="Times New Roman" w:cs="Times New Roman"/>
           <w:lang w:val="en-US"/>
         </w:rPr>
-        <w:t xml:space="preserve">• Abdullah </w:t>
-      </w:r>
-      <w:proofErr w:type="spellStart"/>
-      <w:r>
-        <w:rPr>
-          <w:rFonts w:ascii="Times New Roman" w:hAnsi="Times New Roman" w:cs="Times New Roman"/>
-          <w:lang w:val="en-US"/>
-        </w:rPr>
-        <w:t>Tun</w:t>
+        <w:t>• Abdullah Tun</w:t>
       </w:r>
       <w:r>
         <w:rPr>
@@ -151,7 +125,6 @@
         </w:rPr>
         <w:t>çer</w:t>
       </w:r>
-      <w:proofErr w:type="spellEnd"/>
     </w:p>
     <w:p>
       <w:pPr>
@@ -166,15 +139,7 @@
           <w:rFonts w:ascii="Times New Roman" w:hAnsi="Times New Roman" w:cs="Times New Roman"/>
           <w:lang w:val="en-US"/>
         </w:rPr>
-        <w:t xml:space="preserve">• Ali Han </w:t>
-      </w:r>
-      <w:proofErr w:type="spellStart"/>
-      <w:r>
-        <w:rPr>
-          <w:rFonts w:ascii="Times New Roman" w:hAnsi="Times New Roman" w:cs="Times New Roman"/>
-          <w:lang w:val="en-US"/>
-        </w:rPr>
-        <w:t>Kılın</w:t>
+        <w:t>• Ali Han Kılın</w:t>
       </w:r>
       <w:r>
         <w:rPr>
@@ -183,7 +148,6 @@
         </w:rPr>
         <w:t>ç</w:t>
       </w:r>
-      <w:proofErr w:type="spellEnd"/>
     </w:p>
     <w:p>
       <w:pPr>
@@ -200,31 +164,13 @@
         </w:rPr>
         <w:t xml:space="preserve">• Engin </w:t>
       </w:r>
-      <w:proofErr w:type="spellStart"/>
       <w:r>
         <w:rPr>
           <w:rFonts w:ascii="Times New Roman" w:hAnsi="Times New Roman" w:cs="Times New Roman"/>
           <w:lang w:val="en-US"/>
         </w:rPr>
-        <w:t>Sühan</w:t>
+        <w:t>Sühan Bilgiç</w:t>
       </w:r>
-      <w:proofErr w:type="spellEnd"/>
-      <w:r>
-        <w:rPr>
-          <w:rFonts w:ascii="Times New Roman" w:hAnsi="Times New Roman" w:cs="Times New Roman"/>
-          <w:lang w:val="en-US"/>
-        </w:rPr>
-        <w:t xml:space="preserve"> </w:t>
-      </w:r>
-      <w:proofErr w:type="spellStart"/>
-      <w:r>
-        <w:rPr>
-          <w:rFonts w:ascii="Times New Roman" w:hAnsi="Times New Roman" w:cs="Times New Roman"/>
-          <w:lang w:val="en-US"/>
-        </w:rPr>
-        <w:t>Bilgiç</w:t>
-      </w:r>
-      <w:proofErr w:type="spellEnd"/>
     </w:p>
     <w:p>
       <w:pPr>
@@ -255,25 +201,8 @@
           <w:rFonts w:ascii="Times New Roman" w:hAnsi="Times New Roman" w:cs="Times New Roman"/>
           <w:lang w:val="en-US"/>
         </w:rPr>
-        <w:t xml:space="preserve">• </w:t>
+        <w:t xml:space="preserve">• Kayrahan </w:t>
       </w:r>
-      <w:proofErr w:type="spellStart"/>
-      <w:r>
-        <w:rPr>
-          <w:rFonts w:ascii="Times New Roman" w:hAnsi="Times New Roman" w:cs="Times New Roman"/>
-          <w:lang w:val="en-US"/>
-        </w:rPr>
-        <w:t>Kayrahan</w:t>
-      </w:r>
-      <w:proofErr w:type="spellEnd"/>
-      <w:r>
-        <w:rPr>
-          <w:rFonts w:ascii="Times New Roman" w:hAnsi="Times New Roman" w:cs="Times New Roman"/>
-          <w:lang w:val="en-US"/>
-        </w:rPr>
-        <w:t xml:space="preserve"> </w:t>
-      </w:r>
-      <w:proofErr w:type="spellStart"/>
       <w:r>
         <w:rPr>
           <w:rFonts w:ascii="Times New Roman" w:hAnsi="Times New Roman" w:cs="Times New Roman"/>
@@ -281,7 +210,6 @@
         </w:rPr>
         <w:t>Yüce</w:t>
       </w:r>
-      <w:proofErr w:type="spellEnd"/>
     </w:p>
     <w:p>
       <w:pPr>
@@ -295,33 +223,8 @@
           <w:rFonts w:ascii="Times New Roman" w:hAnsi="Times New Roman" w:cs="Times New Roman"/>
           <w:lang w:val="en-US"/>
         </w:rPr>
-        <w:t xml:space="preserve">• </w:t>
+        <w:t>• Sermet Arda Topal</w:t>
       </w:r>
-      <w:proofErr w:type="spellStart"/>
-      <w:r>
-        <w:rPr>
-          <w:rFonts w:ascii="Times New Roman" w:hAnsi="Times New Roman" w:cs="Times New Roman"/>
-          <w:lang w:val="en-US"/>
-        </w:rPr>
-        <w:t>Sermet</w:t>
-      </w:r>
-      <w:proofErr w:type="spellEnd"/>
-      <w:r>
-        <w:rPr>
-          <w:rFonts w:ascii="Times New Roman" w:hAnsi="Times New Roman" w:cs="Times New Roman"/>
-          <w:lang w:val="en-US"/>
-        </w:rPr>
-        <w:t xml:space="preserve"> Arda </w:t>
-      </w:r>
-      <w:proofErr w:type="spellStart"/>
-      <w:r>
-        <w:rPr>
-          <w:rFonts w:ascii="Times New Roman" w:hAnsi="Times New Roman" w:cs="Times New Roman"/>
-          <w:lang w:val="en-US"/>
-        </w:rPr>
-        <w:t>Topal</w:t>
-      </w:r>
-      <w:proofErr w:type="spellEnd"/>
       <w:r>
         <w:rPr>
           <w:rFonts w:ascii="Times New Roman" w:hAnsi="Times New Roman" w:cs="Times New Roman"/>
@@ -412,7 +315,7 @@
             <w:noProof/>
             <w:webHidden/>
           </w:rPr>
-          <w:t>1</w:t>
+          <w:t>2</w:t>
         </w:r>
         <w:r>
           <w:rPr>
@@ -1377,6 +1280,7 @@
                 <w:sz w:val="28"/>
                 <w:szCs w:val="28"/>
               </w:rPr>
+              <w:lastRenderedPageBreak/>
               <w:t>Main Success Scenario</w:t>
             </w:r>
           </w:p>
@@ -1846,6 +1750,7 @@
                 <w:sz w:val="28"/>
                 <w:szCs w:val="28"/>
               </w:rPr>
+              <w:lastRenderedPageBreak/>
               <w:t>Special Requirements</w:t>
             </w:r>
           </w:p>
@@ -2174,14 +2079,7 @@
                 <w:rFonts w:ascii="Times New Roman" w:hAnsi="Times New Roman" w:cs="Times New Roman"/>
                 <w:color w:val="000000"/>
               </w:rPr>
-              <w:t>Load</w:t>
-            </w:r>
-            <w:r>
-              <w:rPr>
-                <w:rFonts w:ascii="Times New Roman" w:hAnsi="Times New Roman" w:cs="Times New Roman"/>
-                <w:color w:val="000000"/>
-              </w:rPr>
-              <w:t xml:space="preserve"> Build Mode Design</w:t>
+              <w:t>Load Build Mode Design</w:t>
             </w:r>
           </w:p>
         </w:tc>
@@ -2781,6 +2679,7 @@
                 <w:sz w:val="28"/>
                 <w:szCs w:val="28"/>
               </w:rPr>
+              <w:lastRenderedPageBreak/>
               <w:t>Main Success Scenario</w:t>
             </w:r>
           </w:p>
@@ -3576,14 +3475,7 @@
                 <w:rFonts w:ascii="Times New Roman" w:hAnsi="Times New Roman" w:cs="Times New Roman"/>
                 <w:color w:val="000000"/>
               </w:rPr>
-              <w:t>UC1</w:t>
-            </w:r>
-            <w:r>
-              <w:rPr>
-                <w:rFonts w:ascii="Times New Roman" w:hAnsi="Times New Roman" w:cs="Times New Roman"/>
-                <w:color w:val="000000"/>
-              </w:rPr>
-              <w:t>2</w:t>
+              <w:t>UC12</w:t>
             </w:r>
           </w:p>
         </w:tc>
@@ -3685,14 +3577,7 @@
                 <w:rFonts w:ascii="Times New Roman" w:hAnsi="Times New Roman" w:cs="Times New Roman"/>
                 <w:color w:val="000000"/>
               </w:rPr>
-              <w:t>Play</w:t>
-            </w:r>
-            <w:r>
-              <w:rPr>
-                <w:rFonts w:ascii="Times New Roman" w:hAnsi="Times New Roman" w:cs="Times New Roman"/>
-                <w:color w:val="000000"/>
-              </w:rPr>
-              <w:t xml:space="preserve"> Mode</w:t>
+              <w:t>Play Mode</w:t>
             </w:r>
           </w:p>
         </w:tc>
@@ -3863,16 +3748,7 @@
                 <w:bCs/>
                 <w:color w:val="000000"/>
               </w:rPr>
-              <w:t>Player:</w:t>
-            </w:r>
-            <w:r>
-              <w:rPr>
-                <w:rFonts w:ascii="Times New Roman" w:hAnsi="Times New Roman" w:cs="Times New Roman"/>
-                <w:b/>
-                <w:bCs/>
-                <w:color w:val="000000"/>
-              </w:rPr>
-              <w:t xml:space="preserve"> </w:t>
+              <w:t xml:space="preserve">Player: </w:t>
             </w:r>
           </w:p>
           <w:p>
@@ -4755,6 +4631,7 @@
                 <w:sz w:val="28"/>
                 <w:szCs w:val="28"/>
               </w:rPr>
+              <w:lastRenderedPageBreak/>
               <w:t>Extensions</w:t>
             </w:r>
           </w:p>
@@ -4988,6 +4865,7 @@
                 <w:sz w:val="28"/>
                 <w:szCs w:val="28"/>
               </w:rPr>
+              <w:lastRenderedPageBreak/>
               <w:t>Special Requirements</w:t>
             </w:r>
           </w:p>
@@ -5104,14 +4982,7 @@
                 <w:rFonts w:ascii="Times New Roman" w:hAnsi="Times New Roman" w:cs="Times New Roman"/>
                 <w:color w:val="000000"/>
               </w:rPr>
-              <w:t>Clear visual feedback should indicate the monster's actions</w:t>
-            </w:r>
-            <w:r>
-              <w:rPr>
-                <w:rFonts w:ascii="Times New Roman" w:hAnsi="Times New Roman" w:cs="Times New Roman"/>
-                <w:color w:val="000000"/>
-              </w:rPr>
-              <w:t>.</w:t>
+              <w:t>Clear visual feedback should indicate the monster's actions.</w:t>
             </w:r>
           </w:p>
           <w:p>
@@ -5289,7 +5160,6 @@
           <w:lang w:val="en-US"/>
         </w:rPr>
       </w:pPr>
-      <w:proofErr w:type="spellStart"/>
       <w:r>
         <w:rPr>
           <w:rFonts w:ascii="Times New Roman" w:hAnsi="Times New Roman" w:cs="Times New Roman"/>
@@ -5297,7 +5167,6 @@
         </w:rPr>
         <w:t>updateWizardBehavior</w:t>
       </w:r>
-      <w:proofErr w:type="spellEnd"/>
     </w:p>
     <w:p>
       <w:pPr>
@@ -5310,6 +5179,7 @@
       <w:r>
         <w:rPr>
           <w:rFonts w:ascii="Times New Roman" w:hAnsi="Times New Roman" w:cs="Times New Roman"/>
+          <w:noProof/>
           <w:lang w:val="en-US"/>
         </w:rPr>
         <w:drawing>
@@ -5351,6 +5221,66 @@
     </w:p>
     <w:p>
       <w:pPr>
+        <w:spacing w:line="360" w:lineRule="auto"/>
+        <w:rPr>
+          <w:rFonts w:ascii="Times New Roman" w:hAnsi="Times New Roman" w:cs="Times New Roman"/>
+          <w:lang w:val="en-US"/>
+        </w:rPr>
+      </w:pPr>
+      <w:r>
+        <w:rPr>
+          <w:rFonts w:ascii="Times New Roman" w:hAnsi="Times New Roman" w:cs="Times New Roman"/>
+          <w:lang w:val="en-US"/>
+        </w:rPr>
+        <w:lastRenderedPageBreak/>
+        <w:drawing>
+          <wp:inline distT="0" distB="0" distL="0" distR="0" wp14:anchorId="53DFB06D" wp14:editId="36D0082B">
+            <wp:extent cx="3808325" cy="4493905"/>
+            <wp:effectExtent l="0" t="0" r="1905" b="1905"/>
+            <wp:docPr id="2101170639" name="Picture 1" descr="A diagram of a game&#10;&#10;Description automatically generated"/>
+            <wp:cNvGraphicFramePr>
+              <a:graphicFrameLocks xmlns:a="http://schemas.openxmlformats.org/drawingml/2006/main" noChangeAspect="1"/>
+            </wp:cNvGraphicFramePr>
+            <a:graphic xmlns:a="http://schemas.openxmlformats.org/drawingml/2006/main">
+              <a:graphicData uri="http://schemas.openxmlformats.org/drawingml/2006/picture">
+                <pic:pic xmlns:pic="http://schemas.openxmlformats.org/drawingml/2006/picture">
+                  <pic:nvPicPr>
+                    <pic:cNvPr id="2101170639" name="Picture 1" descr="A diagram of a game&#10;&#10;Description automatically generated"/>
+                    <pic:cNvPicPr/>
+                  </pic:nvPicPr>
+                  <pic:blipFill>
+                    <a:blip r:embed="rId9"/>
+                    <a:stretch>
+                      <a:fillRect/>
+                    </a:stretch>
+                  </pic:blipFill>
+                  <pic:spPr>
+                    <a:xfrm>
+                      <a:off x="0" y="0"/>
+                      <a:ext cx="3823377" cy="4511667"/>
+                    </a:xfrm>
+                    <a:prstGeom prst="rect">
+                      <a:avLst/>
+                    </a:prstGeom>
+                  </pic:spPr>
+                </pic:pic>
+              </a:graphicData>
+            </a:graphic>
+          </wp:inline>
+        </w:drawing>
+      </w:r>
+    </w:p>
+    <w:p>
+      <w:pPr>
+        <w:spacing w:line="360" w:lineRule="auto"/>
+        <w:rPr>
+          <w:rFonts w:ascii="Times New Roman" w:hAnsi="Times New Roman" w:cs="Times New Roman"/>
+          <w:lang w:val="en-US"/>
+        </w:rPr>
+      </w:pPr>
+    </w:p>
+    <w:p>
+      <w:pPr>
         <w:pStyle w:val="ListParagraph"/>
         <w:numPr>
           <w:ilvl w:val="0"/>
@@ -5362,22 +5292,13 @@
           <w:lang w:val="en-US"/>
         </w:rPr>
       </w:pPr>
-      <w:proofErr w:type="spellStart"/>
       <w:r>
         <w:rPr>
           <w:rFonts w:ascii="Times New Roman" w:hAnsi="Times New Roman" w:cs="Times New Roman"/>
           <w:lang w:val="en-US"/>
         </w:rPr>
-        <w:t>saveBuildModeDesig</w:t>
+        <w:t>saveBuildModeDesign</w:t>
       </w:r>
-      <w:r>
-        <w:rPr>
-          <w:rFonts w:ascii="Times New Roman" w:hAnsi="Times New Roman" w:cs="Times New Roman"/>
-          <w:lang w:val="en-US"/>
-        </w:rPr>
-        <w:t>n</w:t>
-      </w:r>
-      <w:proofErr w:type="spellEnd"/>
       <w:r>
         <w:rPr>
           <w:rFonts w:ascii="Times New Roman" w:hAnsi="Times New Roman" w:cs="Times New Roman"/>
@@ -5399,8 +5320,10 @@
       <w:r>
         <w:rPr>
           <w:rFonts w:ascii="Times New Roman" w:hAnsi="Times New Roman" w:cs="Times New Roman"/>
+          <w:noProof/>
           <w:lang w:val="en-US"/>
         </w:rPr>
+        <w:lastRenderedPageBreak/>
         <w:drawing>
           <wp:inline distT="0" distB="0" distL="0" distR="0" wp14:anchorId="3BD2D8AC" wp14:editId="1901D2DF">
             <wp:extent cx="4723898" cy="3345242"/>
@@ -5417,7 +5340,7 @@
                     <pic:cNvPicPr/>
                   </pic:nvPicPr>
                   <pic:blipFill rotWithShape="1">
-                    <a:blip r:embed="rId9"/>
+                    <a:blip r:embed="rId10"/>
                     <a:srcRect l="1467" t="8013"/>
                     <a:stretch/>
                   </pic:blipFill>
@@ -5451,6 +5374,59 @@
         </w:rPr>
         <w:t xml:space="preserve"> </w:t>
       </w:r>
+    </w:p>
+    <w:p>
+      <w:pPr>
+        <w:pStyle w:val="ListParagraph"/>
+        <w:spacing w:line="360" w:lineRule="auto"/>
+        <w:ind w:left="0"/>
+        <w:rPr>
+          <w:rFonts w:ascii="Times New Roman" w:hAnsi="Times New Roman" w:cs="Times New Roman"/>
+          <w:lang w:val="en-US"/>
+        </w:rPr>
+      </w:pPr>
+      <w:r>
+        <w:rPr>
+          <w:rFonts w:ascii="Times New Roman" w:hAnsi="Times New Roman" w:cs="Times New Roman"/>
+          <w:lang w:val="en-US"/>
+        </w:rPr>
+        <w:lastRenderedPageBreak/>
+        <w:drawing>
+          <wp:inline distT="0" distB="0" distL="0" distR="0" wp14:anchorId="437C31D0" wp14:editId="725F64D5">
+            <wp:extent cx="3925201" cy="4904824"/>
+            <wp:effectExtent l="0" t="0" r="0" b="0"/>
+            <wp:docPr id="1623770534" name="Picture 1" descr="A screenshot of a computer program&#10;&#10;Description automatically generated"/>
+            <wp:cNvGraphicFramePr>
+              <a:graphicFrameLocks xmlns:a="http://schemas.openxmlformats.org/drawingml/2006/main" noChangeAspect="1"/>
+            </wp:cNvGraphicFramePr>
+            <a:graphic xmlns:a="http://schemas.openxmlformats.org/drawingml/2006/main">
+              <a:graphicData uri="http://schemas.openxmlformats.org/drawingml/2006/picture">
+                <pic:pic xmlns:pic="http://schemas.openxmlformats.org/drawingml/2006/picture">
+                  <pic:nvPicPr>
+                    <pic:cNvPr id="1623770534" name="Picture 1" descr="A screenshot of a computer program&#10;&#10;Description automatically generated"/>
+                    <pic:cNvPicPr/>
+                  </pic:nvPicPr>
+                  <pic:blipFill>
+                    <a:blip r:embed="rId11"/>
+                    <a:stretch>
+                      <a:fillRect/>
+                    </a:stretch>
+                  </pic:blipFill>
+                  <pic:spPr>
+                    <a:xfrm>
+                      <a:off x="0" y="0"/>
+                      <a:ext cx="3936151" cy="4918506"/>
+                    </a:xfrm>
+                    <a:prstGeom prst="rect">
+                      <a:avLst/>
+                    </a:prstGeom>
+                  </pic:spPr>
+                </pic:pic>
+              </a:graphicData>
+            </a:graphic>
+          </wp:inline>
+        </w:drawing>
+      </w:r>
       <w:r>
         <w:rPr>
           <w:rFonts w:ascii="Times New Roman" w:hAnsi="Times New Roman" w:cs="Times New Roman"/>
@@ -5518,25 +5494,7 @@
                 <w:szCs w:val="28"/>
                 <w:lang w:val="en-US"/>
               </w:rPr>
-              <w:t>Operation</w:t>
-            </w:r>
-            <w:r>
-              <w:rPr>
-                <w:rFonts w:ascii="Times New Roman" w:hAnsi="Times New Roman" w:cs="Times New Roman"/>
-                <w:sz w:val="28"/>
-                <w:szCs w:val="28"/>
-                <w:lang w:val="en-US"/>
-              </w:rPr>
-              <w:t xml:space="preserve"> </w:t>
-            </w:r>
-            <w:r>
-              <w:rPr>
-                <w:rFonts w:ascii="Times New Roman" w:hAnsi="Times New Roman" w:cs="Times New Roman"/>
-                <w:sz w:val="28"/>
-                <w:szCs w:val="28"/>
-                <w:lang w:val="en-US"/>
-              </w:rPr>
-              <w:t>Contract</w:t>
+              <w:t>Operation Contract</w:t>
             </w:r>
           </w:p>
         </w:tc>
@@ -5552,8 +5510,6 @@
                 <w:lang w:val="en-US"/>
               </w:rPr>
             </w:pPr>
-            <w:proofErr w:type="spellStart"/>
-            <w:proofErr w:type="gramStart"/>
             <w:r>
               <w:rPr>
                 <w:rFonts w:ascii="Times New Roman" w:hAnsi="Times New Roman" w:cs="Times New Roman"/>
@@ -5561,21 +5517,12 @@
               </w:rPr>
               <w:t>updateWizardBehavior</w:t>
             </w:r>
-            <w:proofErr w:type="spellEnd"/>
             <w:r>
               <w:rPr>
                 <w:rFonts w:ascii="Times New Roman" w:hAnsi="Times New Roman" w:cs="Times New Roman"/>
                 <w:lang w:val="en-US"/>
               </w:rPr>
-              <w:t>(</w:t>
-            </w:r>
-            <w:proofErr w:type="gramEnd"/>
-            <w:r>
-              <w:rPr>
-                <w:rFonts w:ascii="Times New Roman" w:hAnsi="Times New Roman" w:cs="Times New Roman"/>
-                <w:lang w:val="en-US"/>
-              </w:rPr>
-              <w:t>)</w:t>
+              <w:t>()</w:t>
             </w:r>
           </w:p>
         </w:tc>
@@ -6052,28 +5999,12 @@
                 <w:lang w:val="en-US"/>
               </w:rPr>
             </w:pPr>
-            <w:proofErr w:type="spellStart"/>
             <w:r>
               <w:rPr>
                 <w:rFonts w:ascii="Times New Roman" w:hAnsi="Times New Roman" w:cs="Times New Roman"/>
                 <w:lang w:val="en-US"/>
               </w:rPr>
-              <w:t>saveBuildModeDesign</w:t>
-            </w:r>
-            <w:proofErr w:type="spellEnd"/>
-            <w:r>
-              <w:rPr>
-                <w:rFonts w:ascii="Times New Roman" w:hAnsi="Times New Roman" w:cs="Times New Roman"/>
-                <w:lang w:val="en-US"/>
-              </w:rPr>
-              <w:t xml:space="preserve"> </w:t>
-            </w:r>
-            <w:r>
-              <w:rPr>
-                <w:rFonts w:ascii="Times New Roman" w:hAnsi="Times New Roman" w:cs="Times New Roman"/>
-                <w:lang w:val="en-US"/>
-              </w:rPr>
-              <w:t>()</w:t>
+              <w:t>saveBuildModeDesign ()</w:t>
             </w:r>
           </w:p>
         </w:tc>
@@ -6362,13 +6293,7 @@
               <w:rPr>
                 <w:rFonts w:ascii="Times New Roman" w:hAnsi="Times New Roman" w:cs="Times New Roman"/>
               </w:rPr>
-              <w:t>, t</w:t>
-            </w:r>
-            <w:r>
-              <w:rPr>
-                <w:rFonts w:ascii="Times New Roman" w:hAnsi="Times New Roman" w:cs="Times New Roman"/>
-              </w:rPr>
-              <w:t>he system displays an appropriate error message</w:t>
+              <w:t>, the system displays an appropriate error message</w:t>
             </w:r>
           </w:p>
           <w:p>
@@ -6391,6 +6316,27 @@
           <w:rFonts w:ascii="Times New Roman" w:hAnsi="Times New Roman" w:cs="Times New Roman"/>
           <w:sz w:val="28"/>
           <w:szCs w:val="28"/>
+          <w:lang w:val="en-US"/>
+        </w:rPr>
+      </w:pPr>
+    </w:p>
+    <w:p>
+      <w:pPr>
+        <w:pStyle w:val="Heading1"/>
+        <w:rPr>
+          <w:lang w:val="en-US"/>
+        </w:rPr>
+      </w:pPr>
+      <w:r>
+        <w:rPr>
+          <w:lang w:val="en-US"/>
+        </w:rPr>
+        <w:t xml:space="preserve">Domain Model Diagram </w:t>
+      </w:r>
+    </w:p>
+    <w:p>
+      <w:pPr>
+        <w:rPr>
           <w:lang w:val="en-US"/>
         </w:rPr>
       </w:pPr>
@@ -11670,6 +11616,7 @@
   <w:style w:type="character" w:default="1" w:styleId="DefaultParagraphFont">
     <w:name w:val="Default Paragraph Font"/>
     <w:uiPriority w:val="1"/>
+    <w:semiHidden/>
     <w:unhideWhenUsed/>
   </w:style>
   <w:style w:type="table" w:default="1" w:styleId="TableNormal">
